--- a/NAAN MUDHALVAN.docx
+++ b/NAAN MUDHALVAN.docx
@@ -2384,45 +2384,43 @@
           <w:u w:val="single"/>
         </w:rPr>
       </w:pPr>
-    </w:p>
-    <w:p>
-      <w:pPr>
-        <w:jc w:val="center"/>
+      <w:r>
         <w:rPr>
           <w:sz w:val="28"/>
           <w:szCs w:val="28"/>
         </w:rPr>
-      </w:pPr>
+        <w:t>Team Lead</w:t>
+      </w:r>
       <w:r>
         <w:rPr>
           <w:sz w:val="28"/>
           <w:szCs w:val="28"/>
         </w:rPr>
-        <w:t>Team Lead</w:t>
+        <w:t xml:space="preserve"> –ht</w:t>
       </w:r>
       <w:r>
         <w:rPr>
           <w:sz w:val="28"/>
           <w:szCs w:val="28"/>
         </w:rPr>
-        <w:t xml:space="preserve"> –ht</w:t>
-      </w:r>
-      <w:r>
+        <w:t>tps://trailblazer.me/id/tbalamurugant</w:t>
+      </w:r>
+    </w:p>
+    <w:p>
+      <w:pPr>
+        <w:jc w:val="center"/>
         <w:rPr>
           <w:sz w:val="28"/>
           <w:szCs w:val="28"/>
         </w:rPr>
-        <w:t>tps://trailblazer.me/id/tbalamurugant</w:t>
-      </w:r>
-    </w:p>
-    <w:p>
-      <w:pPr>
-        <w:jc w:val="center"/>
+      </w:pPr>
+      <w:r>
         <w:rPr>
           <w:sz w:val="28"/>
           <w:szCs w:val="28"/>
         </w:rPr>
-      </w:pPr>
+        <w:t xml:space="preserve">       </w:t>
+      </w:r>
       <w:r>
         <w:rPr>
           <w:sz w:val="28"/>
@@ -2454,7 +2452,6 @@
     </w:p>
     <w:p>
       <w:pPr>
-        <w:jc w:val="center"/>
         <w:rPr>
           <w:sz w:val="28"/>
           <w:szCs w:val="28"/>
@@ -2465,82 +2462,73 @@
           <w:sz w:val="28"/>
           <w:szCs w:val="28"/>
         </w:rPr>
-        <w:t>Team member2-</w:t>
+        <w:t xml:space="preserve">                                      </w:t>
       </w:r>
       <w:r>
         <w:rPr>
           <w:sz w:val="28"/>
           <w:szCs w:val="28"/>
         </w:rPr>
-        <w:t xml:space="preserve"> </w:t>
+        <w:t>Team member2-</w:t>
       </w:r>
       <w:r>
         <w:rPr>
           <w:sz w:val="28"/>
           <w:szCs w:val="28"/>
         </w:rPr>
-        <w:t>ht</w:t>
+        <w:t xml:space="preserve"> </w:t>
       </w:r>
       <w:r>
         <w:rPr>
           <w:sz w:val="28"/>
           <w:szCs w:val="28"/>
         </w:rPr>
-        <w:t>tps://trailblazer.me/id/adevika6</w:t>
-      </w:r>
-    </w:p>
-    <w:p>
-      <w:pPr>
-        <w:jc w:val="center"/>
+        <w:t>ht</w:t>
+      </w:r>
+      <w:r>
         <w:rPr>
           <w:sz w:val="28"/>
           <w:szCs w:val="28"/>
         </w:rPr>
-      </w:pPr>
-      <w:r>
+        <w:t>tps://trailblazer.me/id/adevika6</w:t>
+      </w:r>
+    </w:p>
+    <w:p>
+      <w:pPr>
+        <w:jc w:val="center"/>
         <w:rPr>
           <w:sz w:val="28"/>
           <w:szCs w:val="28"/>
         </w:rPr>
-        <w:t>Team member3-</w:t>
-      </w:r>
+      </w:pPr>
       <w:r>
         <w:rPr>
           <w:sz w:val="28"/>
           <w:szCs w:val="28"/>
         </w:rPr>
-        <w:t xml:space="preserve"> </w:t>
+        <w:t xml:space="preserve">          </w:t>
       </w:r>
       <w:r>
         <w:rPr>
           <w:sz w:val="28"/>
           <w:szCs w:val="28"/>
         </w:rPr>
-        <w:t>http</w:t>
+        <w:t>Team member3</w:t>
       </w:r>
       <w:r>
         <w:rPr>
           <w:sz w:val="28"/>
           <w:szCs w:val="28"/>
         </w:rPr>
-        <w:t>s://trailblazer.me/id/</w:t>
+        <w:t>-</w:t>
       </w:r>
       <w:r>
         <w:rPr>
           <w:sz w:val="28"/>
           <w:szCs w:val="28"/>
         </w:rPr>
-        <w:t>sdhanalashmi</w:t>
-      </w:r>
-    </w:p>
-    <w:p>
-      <w:pPr>
-        <w:jc w:val="center"/>
-        <w:rPr>
-          <w:sz w:val="28"/>
-          <w:szCs w:val="28"/>
-        </w:rPr>
-      </w:pPr>
+        <w:t>https://trailblazer.me/id/ddhanalakshmi3</w:t>
+      </w:r>
     </w:p>
     <w:p>
       <w:pPr>
@@ -2597,6 +2585,7 @@
           <w:sz w:val="28"/>
           <w:szCs w:val="28"/>
         </w:rPr>
+        <w:lastRenderedPageBreak/>
         <w:t>Hiring and tracking applicants is more complex than ever before with hiring managers and recruiters stretched thin to evaluate mass amounts of candidates and find the proverbial needle in a haystack. For a quick, expedited process to find the “perfect candidate”, recruiters and hiring managers have turned to , including Applicant Tracking Systems (ATS), to improve almost every aspect of the recruiting process.</w:t>
       </w:r>
     </w:p>
@@ -2827,7 +2816,6 @@
           <w:szCs w:val="40"/>
           <w:u w:val="single"/>
         </w:rPr>
-        <w:lastRenderedPageBreak/>
         <w:t>DISADVANTAGES</w:t>
       </w:r>
     </w:p>
@@ -2855,6 +2843,7 @@
           <w:sz w:val="32"/>
           <w:szCs w:val="32"/>
         </w:rPr>
+        <w:lastRenderedPageBreak/>
         <w:t>Could filter out good candidates.</w:t>
       </w:r>
       <w:r>
@@ -3117,7 +3106,6 @@
           <w:szCs w:val="32"/>
           <w:bdr w:val="none" w:sz="0" w:space="0" w:color="auto" w:frame="1"/>
         </w:rPr>
-        <w:lastRenderedPageBreak/>
         <w:t>Automates time-consuming administrative tasks such as manually screening applicants, reading resumes, scheduling interviews, and sending notifications and emails to job candidates and employees</w:t>
       </w:r>
       <w:r>
